--- a/P3112 Балин Артём ЛР1.docx
+++ b/P3112 Балин Артём ЛР1.docx
@@ -779,6 +779,7 @@
         <w:spacing w:after="0"/>
         <w:ind w:firstLine="709"/>
         <w:rPr>
+          <w:rStyle w:val="a8"/>
           <w:rFonts w:cs="Times New Roman"/>
           <w:szCs w:val="28"/>
         </w:rPr>
@@ -797,9 +798,27 @@
             <w:rFonts w:cs="Times New Roman"/>
             <w:szCs w:val="28"/>
           </w:rPr>
-          <w:t>18</w:t>
+          <w:t>1</w:t>
+        </w:r>
+        <w:r>
+          <w:rPr>
+            <w:rStyle w:val="a8"/>
+            <w:rFonts w:cs="Times New Roman"/>
+            <w:szCs w:val="28"/>
+          </w:rPr>
+          <w:t>4</w:t>
         </w:r>
       </w:hyperlink>
+    </w:p>
+    <w:p>
+      <w:pPr>
+        <w:spacing w:after="0"/>
+        <w:ind w:firstLine="709"/>
+        <w:rPr>
+          <w:rFonts w:cs="Times New Roman"/>
+          <w:szCs w:val="28"/>
+        </w:rPr>
+      </w:pPr>
     </w:p>
     <w:p>
       <w:pPr>
@@ -11652,8 +11671,10 @@
       </w:pPr>
       <w:bookmarkStart w:id="2" w:name="Исходный"/>
       <w:bookmarkStart w:id="3" w:name="Вывод"/>
+      <w:bookmarkStart w:id="4" w:name="_GoBack"/>
       <w:bookmarkEnd w:id="2"/>
       <w:bookmarkEnd w:id="3"/>
+      <w:bookmarkEnd w:id="4"/>
       <w:r>
         <w:rPr>
           <w:rFonts w:cs="Times New Roman"/>
@@ -11773,8 +11794,6 @@
         </w:rPr>
         <w:t xml:space="preserve">задавать права доступа, работать с конвейерами. </w:t>
       </w:r>
-      <w:bookmarkStart w:id="4" w:name="_GoBack"/>
-      <w:bookmarkEnd w:id="4"/>
     </w:p>
     <w:sectPr>
       <w:pgSz w:w="11906" w:h="16838" w:code="9"/>
@@ -16689,7 +16708,7 @@
 </file>
 
 <file path=customXml/itemProps1.xml><?xml version="1.0" encoding="utf-8"?>
-<ds:datastoreItem xmlns:ds="http://schemas.openxmlformats.org/officeDocument/2006/customXml" ds:itemID="{749668AC-5358-497E-A308-35E59A18D48D}">
+<ds:datastoreItem xmlns:ds="http://schemas.openxmlformats.org/officeDocument/2006/customXml" ds:itemID="{A6B40286-4DD8-48A4-A2CB-4D74347D1FC5}">
   <ds:schemaRefs>
     <ds:schemaRef ds:uri="http://schemas.openxmlformats.org/officeDocument/2006/bibliography"/>
   </ds:schemaRefs>
